--- a/Copy/2022-Summer-Fall/HartOfTheMatter-Summer-Fall-2022-Vol35-Number1/05-Get Caught Up on Hart Films/Hankering to Get Caught Up on Hart Films.docx
+++ b/Copy/2022-Summer-Fall/HartOfTheMatter-Summer-Fall-2022-Vol35-Number1/05-Get Caught Up on Hart Films/Hankering to Get Caught Up on Hart Films.docx
@@ -23,89 +23,81 @@
     <w:p/>
     <w:p>
       <w:r>
-        <w:t xml:space="preserve">Prior to seeing Hart’s </w:t>
-      </w:r>
-      <w:r>
-        <w:t>final</w:t>
-      </w:r>
-      <w:r>
-        <w:t xml:space="preserve"> </w:t>
-      </w:r>
-      <w:r>
-        <w:t>film</w:t>
-      </w:r>
-      <w:r>
-        <w:t xml:space="preserve"> from 1925 “Tumbleweeds” at this year’s </w:t>
+        <w:t xml:space="preserve">You may have heard that we NEARLY pulled off the return of </w:t>
+      </w:r>
+      <w:proofErr w:type="spellStart"/>
+      <w:r>
+        <w:t>Silents</w:t>
+      </w:r>
+      <w:proofErr w:type="spellEnd"/>
+      <w:r>
+        <w:t xml:space="preserve"> Under the Stars this fall, but things happened, and we had to postpone.  But, we</w:t>
+      </w:r>
+      <w:r>
+        <w:t xml:space="preserve"> thought you might want to get caught up on some of Hart’s films</w:t>
+      </w:r>
+      <w:r>
+        <w:t xml:space="preserve"> while you wait</w:t>
+      </w:r>
+      <w:r>
+        <w:t>, provided co</w:t>
+      </w:r>
+      <w:r>
+        <w:t xml:space="preserve">urtesy of SCVTV and their show (written and </w:t>
+      </w:r>
+      <w:r>
+        <w:t xml:space="preserve">hosted by FOHP’s own E.J. Stephens and Bill West) </w:t>
       </w:r>
       <w:hyperlink r:id="rId6" w:history="1">
-        <w:proofErr w:type="spellStart"/>
-        <w:r>
-          <w:rPr>
-            <w:rStyle w:val="Hyperlink"/>
-          </w:rPr>
-          <w:t>Silents</w:t>
-        </w:r>
-        <w:proofErr w:type="spellEnd"/>
-        <w:r>
-          <w:rPr>
-            <w:rStyle w:val="Hyperlink"/>
-          </w:rPr>
-          <w:t xml:space="preserve"> Under the Stars</w:t>
+        <w:r>
+          <w:rPr>
+            <w:rStyle w:val="Hyperlink"/>
+          </w:rPr>
+          <w:t>SCV In The Movies (</w:t>
+        </w:r>
+        <w:r>
+          <w:rPr>
+            <w:rStyle w:val="Hyperlink"/>
+            <w:rFonts w:ascii="Lucida Grande" w:hAnsi="Lucida Grande"/>
+          </w:rPr>
+          <w:t>scvinthemovies.com)</w:t>
+        </w:r>
+        <w:r>
+          <w:rPr>
+            <w:rStyle w:val="Hyperlink"/>
+          </w:rPr>
+          <w:t>:</w:t>
         </w:r>
       </w:hyperlink>
-      <w:r>
-        <w:t xml:space="preserve">, we thought you might want to get caught up on some of Hart’s earlier films, provided courtesy of SCVTV and their show, hosted by FOHP’s own E.J. Stephens and Bill West) </w:t>
+    </w:p>
+    <w:p/>
+    <w:p>
+      <w:r>
+        <w:t xml:space="preserve">1914: </w:t>
       </w:r>
       <w:hyperlink r:id="rId7" w:history="1">
         <w:r>
           <w:rPr>
             <w:rStyle w:val="Hyperlink"/>
           </w:rPr>
-          <w:t>SCV In The Movies (</w:t>
-        </w:r>
-        <w:r>
-          <w:rPr>
-            <w:rStyle w:val="Hyperlink"/>
-            <w:rFonts w:ascii="Lucida Grande" w:hAnsi="Lucida Grande"/>
-          </w:rPr>
-          <w:t>scvinthemovies.com)</w:t>
-        </w:r>
-        <w:r>
-          <w:rPr>
-            <w:rStyle w:val="Hyperlink"/>
-          </w:rPr>
-          <w:t>:</w:t>
+          <w:t>The Bargain</w:t>
         </w:r>
       </w:hyperlink>
-    </w:p>
-    <w:p/>
-    <w:p>
-      <w:r>
-        <w:t xml:space="preserve">1914: </w:t>
+      <w:r>
+        <w:t xml:space="preserve"> (Hart’s first feature length film</w:t>
+      </w:r>
+      <w:r>
+        <w:t>, music by Ray Lowe</w:t>
+      </w:r>
+      <w:r>
+        <w:t>)</w:t>
+      </w:r>
+    </w:p>
+    <w:p>
+      <w:r>
+        <w:t xml:space="preserve">1915: </w:t>
       </w:r>
       <w:hyperlink r:id="rId8" w:history="1">
-        <w:r>
-          <w:rPr>
-            <w:rStyle w:val="Hyperlink"/>
-          </w:rPr>
-          <w:t>The Bargain</w:t>
-        </w:r>
-      </w:hyperlink>
-      <w:r>
-        <w:t xml:space="preserve"> (Hart’s first feature length film</w:t>
-      </w:r>
-      <w:r>
-        <w:t>, music by Ray Lowe</w:t>
-      </w:r>
-      <w:r>
-        <w:t>)</w:t>
-      </w:r>
-    </w:p>
-    <w:p>
-      <w:r>
-        <w:t xml:space="preserve">1915: </w:t>
-      </w:r>
-      <w:hyperlink r:id="rId9" w:history="1">
         <w:r>
           <w:rPr>
             <w:rStyle w:val="Hyperlink"/>
@@ -126,7 +118,7 @@
       <w:r>
         <w:t xml:space="preserve">1915: </w:t>
       </w:r>
-      <w:hyperlink r:id="rId10" w:history="1">
+      <w:hyperlink r:id="rId9" w:history="1">
         <w:r>
           <w:rPr>
             <w:rStyle w:val="Hyperlink"/>
@@ -142,92 +134,108 @@
         </w:r>
         <w:proofErr w:type="spellEnd"/>
       </w:hyperlink>
+    </w:p>
+    <w:p>
+      <w:r>
+        <w:t xml:space="preserve">1915: </w:t>
+      </w:r>
+      <w:hyperlink r:id="rId10" w:history="1">
+        <w:r>
+          <w:rPr>
+            <w:rStyle w:val="Hyperlink"/>
+          </w:rPr>
+          <w:t>The Ruse</w:t>
+        </w:r>
+      </w:hyperlink>
+    </w:p>
+    <w:p>
+      <w:r>
+        <w:t xml:space="preserve">1915: </w:t>
+      </w:r>
+      <w:hyperlink r:id="rId11" w:history="1">
+        <w:r>
+          <w:rPr>
+            <w:rStyle w:val="Hyperlink"/>
+          </w:rPr>
+          <w:t>Knight of the Trail</w:t>
+        </w:r>
+      </w:hyperlink>
+    </w:p>
+    <w:p>
+      <w:r>
+        <w:t xml:space="preserve">1915: </w:t>
+      </w:r>
+      <w:hyperlink r:id="rId12" w:history="1">
+        <w:r>
+          <w:rPr>
+            <w:rStyle w:val="Hyperlink"/>
+          </w:rPr>
+          <w:t>Keno Baits, Liar</w:t>
+        </w:r>
+      </w:hyperlink>
+    </w:p>
+    <w:p>
+      <w:r>
+        <w:t xml:space="preserve">1916: </w:t>
+      </w:r>
+      <w:hyperlink r:id="rId13" w:history="1">
+        <w:r>
+          <w:rPr>
+            <w:rStyle w:val="Hyperlink"/>
+          </w:rPr>
+          <w:t>The Return of Draw Egan</w:t>
+        </w:r>
+      </w:hyperlink>
+    </w:p>
+    <w:p>
+      <w:r>
+        <w:t xml:space="preserve">1919: </w:t>
+      </w:r>
+      <w:hyperlink r:id="rId14" w:history="1">
+        <w:r>
+          <w:rPr>
+            <w:rStyle w:val="Hyperlink"/>
+          </w:rPr>
+          <w:t>Wagon Tracks</w:t>
+        </w:r>
+      </w:hyperlink>
+      <w:r>
+        <w:t xml:space="preserve"> (music by Ray Lowe)</w:t>
+      </w:r>
+    </w:p>
+    <w:p>
+      <w:r>
+        <w:t xml:space="preserve">1920: </w:t>
+      </w:r>
+      <w:hyperlink r:id="rId15" w:history="1">
+        <w:r>
+          <w:rPr>
+            <w:rStyle w:val="Hyperlink"/>
+          </w:rPr>
+          <w:t>The Toll Gate</w:t>
+        </w:r>
+      </w:hyperlink>
+      <w:r>
+        <w:t xml:space="preserve"> (music by </w:t>
+      </w:r>
       <w:bookmarkStart w:id="0" w:name="_GoBack"/>
       <w:bookmarkEnd w:id="0"/>
-    </w:p>
-    <w:p>
-      <w:r>
-        <w:t xml:space="preserve">1915: </w:t>
-      </w:r>
-      <w:hyperlink r:id="rId11" w:history="1">
-        <w:r>
-          <w:rPr>
-            <w:rStyle w:val="Hyperlink"/>
-          </w:rPr>
-          <w:t>The Ruse</w:t>
+      <w:r>
+        <w:t>Ray Lowe)*</w:t>
+      </w:r>
+    </w:p>
+    <w:p>
+      <w:r>
+        <w:t xml:space="preserve">1920: </w:t>
+      </w:r>
+      <w:hyperlink r:id="rId16" w:history="1">
+        <w:r>
+          <w:rPr>
+            <w:rStyle w:val="Hyperlink"/>
+          </w:rPr>
+          <w:t>The Cradle of Courage</w:t>
         </w:r>
       </w:hyperlink>
-    </w:p>
-    <w:p>
-      <w:r>
-        <w:t xml:space="preserve">1915: </w:t>
-      </w:r>
-      <w:hyperlink r:id="rId12" w:history="1">
-        <w:r>
-          <w:rPr>
-            <w:rStyle w:val="Hyperlink"/>
-          </w:rPr>
-          <w:t>Knight of the Trail</w:t>
-        </w:r>
-      </w:hyperlink>
-    </w:p>
-    <w:p>
-      <w:r>
-        <w:t xml:space="preserve">1915: </w:t>
-      </w:r>
-      <w:hyperlink r:id="rId13" w:history="1">
-        <w:r>
-          <w:rPr>
-            <w:rStyle w:val="Hyperlink"/>
-          </w:rPr>
-          <w:t>Keno Baits, Liar</w:t>
-        </w:r>
-      </w:hyperlink>
-    </w:p>
-    <w:p>
-      <w:r>
-        <w:t xml:space="preserve">1916: </w:t>
-      </w:r>
-      <w:hyperlink r:id="rId14" w:history="1">
-        <w:r>
-          <w:rPr>
-            <w:rStyle w:val="Hyperlink"/>
-          </w:rPr>
-          <w:t>The Return of Draw Egan</w:t>
-        </w:r>
-      </w:hyperlink>
-    </w:p>
-    <w:p>
-      <w:r>
-        <w:t xml:space="preserve">1919: </w:t>
-      </w:r>
-      <w:hyperlink r:id="rId15" w:history="1">
-        <w:r>
-          <w:rPr>
-            <w:rStyle w:val="Hyperlink"/>
-          </w:rPr>
-          <w:t>Wagon Tracks</w:t>
-        </w:r>
-      </w:hyperlink>
-      <w:r>
-        <w:t xml:space="preserve"> (music by Ray Lowe)</w:t>
-      </w:r>
-    </w:p>
-    <w:p>
-      <w:r>
-        <w:t xml:space="preserve">1920: </w:t>
-      </w:r>
-      <w:hyperlink r:id="rId16" w:history="1">
-        <w:r>
-          <w:rPr>
-            <w:rStyle w:val="Hyperlink"/>
-          </w:rPr>
-          <w:t>The Toll Gate</w:t>
-        </w:r>
-      </w:hyperlink>
-      <w:r>
-        <w:t xml:space="preserve"> (music by Ray Lowe)*</w:t>
-      </w:r>
     </w:p>
     <w:p>
       <w:r>
